--- a/5. Linked List/doc-1.docx
+++ b/5. Linked List/doc-1.docx
@@ -19,11 +19,11 @@
           <w:szCs w:val="30"/>
           <w:shd w:val="clear" w:color="auto" w:fill="FFFFFF"/>
         </w:rPr>
-        <w:t xml:space="preserve">When we save data in array like data structure then the first element is positioned at first in that </w:t>
-      </w:r>
-      <w:proofErr w:type="gramStart"/>
-      <w:r>
-        <w:rPr>
+        <w:t>When we save data in array like data structure then the first element is positioned at first in that array(</w:t>
+      </w:r>
+      <w:r>
+        <w:rPr>
+          <w:rStyle w:val="Emphasis"/>
           <w:rFonts w:ascii="Georgia" w:hAnsi="Georgia"/>
           <w:color w:val="292929"/>
           <w:spacing w:val="-1"/>
@@ -31,9 +31,19 @@
           <w:szCs w:val="30"/>
           <w:shd w:val="clear" w:color="auto" w:fill="FFFFFF"/>
         </w:rPr>
-        <w:t>array(</w:t>
-      </w:r>
-      <w:proofErr w:type="gramEnd"/>
+        <w:t>index 0</w:t>
+      </w:r>
+      <w:r>
+        <w:rPr>
+          <w:rFonts w:ascii="Georgia" w:hAnsi="Georgia"/>
+          <w:color w:val="292929"/>
+          <w:spacing w:val="-1"/>
+          <w:sz w:val="30"/>
+          <w:szCs w:val="30"/>
+          <w:shd w:val="clear" w:color="auto" w:fill="FFFFFF"/>
+        </w:rPr>
+        <w:t>) then the second element is positioned at second(</w:t>
+      </w:r>
       <w:r>
         <w:rPr>
           <w:rStyle w:val="Emphasis"/>
@@ -44,7 +54,7 @@
           <w:szCs w:val="30"/>
           <w:shd w:val="clear" w:color="auto" w:fill="FFFFFF"/>
         </w:rPr>
-        <w:t>index 0</w:t>
+        <w:t>index 1</w:t>
       </w:r>
       <w:r>
         <w:rPr>
@@ -55,7 +65,7 @@
           <w:szCs w:val="30"/>
           <w:shd w:val="clear" w:color="auto" w:fill="FFFFFF"/>
         </w:rPr>
-        <w:t>) then the second element is positioned at second(</w:t>
+        <w:t>), third element is positioned at third(</w:t>
       </w:r>
       <w:r>
         <w:rPr>
@@ -67,7 +77,7 @@
           <w:szCs w:val="30"/>
           <w:shd w:val="clear" w:color="auto" w:fill="FFFFFF"/>
         </w:rPr>
-        <w:t>index 1</w:t>
+        <w:t>index 2</w:t>
       </w:r>
       <w:r>
         <w:rPr>
@@ -78,78 +88,7 @@
           <w:szCs w:val="30"/>
           <w:shd w:val="clear" w:color="auto" w:fill="FFFFFF"/>
         </w:rPr>
-        <w:t>), third element is positioned at third(</w:t>
-      </w:r>
-      <w:r>
-        <w:rPr>
-          <w:rStyle w:val="Emphasis"/>
-          <w:rFonts w:ascii="Georgia" w:hAnsi="Georgia"/>
-          <w:color w:val="292929"/>
-          <w:spacing w:val="-1"/>
-          <w:sz w:val="30"/>
-          <w:szCs w:val="30"/>
-          <w:shd w:val="clear" w:color="auto" w:fill="FFFFFF"/>
-        </w:rPr>
-        <w:t>index 2</w:t>
-      </w:r>
-      <w:r>
-        <w:rPr>
-          <w:rFonts w:ascii="Georgia" w:hAnsi="Georgia"/>
-          <w:color w:val="292929"/>
-          <w:spacing w:val="-1"/>
-          <w:sz w:val="30"/>
-          <w:szCs w:val="30"/>
-          <w:shd w:val="clear" w:color="auto" w:fill="FFFFFF"/>
-        </w:rPr>
-        <w:t xml:space="preserve">) and all other elements are positioned at sequentially. Now in this article we will learn about a new data structure name linked list. In linked list, data are not stored in sequentially but in different memory locations. </w:t>
-      </w:r>
-      <w:proofErr w:type="gramStart"/>
-      <w:r>
-        <w:rPr>
-          <w:rFonts w:ascii="Georgia" w:hAnsi="Georgia"/>
-          <w:color w:val="292929"/>
-          <w:spacing w:val="-1"/>
-          <w:sz w:val="30"/>
-          <w:szCs w:val="30"/>
-          <w:shd w:val="clear" w:color="auto" w:fill="FFFFFF"/>
-        </w:rPr>
-        <w:t>So</w:t>
-      </w:r>
-      <w:proofErr w:type="gramEnd"/>
-      <w:r>
-        <w:rPr>
-          <w:rFonts w:ascii="Georgia" w:hAnsi="Georgia"/>
-          <w:color w:val="292929"/>
-          <w:spacing w:val="-1"/>
-          <w:sz w:val="30"/>
-          <w:szCs w:val="30"/>
-          <w:shd w:val="clear" w:color="auto" w:fill="FFFFFF"/>
-        </w:rPr>
-        <w:t xml:space="preserve"> we </w:t>
-      </w:r>
-      <w:proofErr w:type="spellStart"/>
-      <w:r>
-        <w:rPr>
-          <w:rFonts w:ascii="Georgia" w:hAnsi="Georgia"/>
-          <w:color w:val="292929"/>
-          <w:spacing w:val="-1"/>
-          <w:sz w:val="30"/>
-          <w:szCs w:val="30"/>
-          <w:shd w:val="clear" w:color="auto" w:fill="FFFFFF"/>
-        </w:rPr>
-        <w:t>can not</w:t>
-      </w:r>
-      <w:proofErr w:type="spellEnd"/>
-      <w:r>
-        <w:rPr>
-          <w:rFonts w:ascii="Georgia" w:hAnsi="Georgia"/>
-          <w:color w:val="292929"/>
-          <w:spacing w:val="-1"/>
-          <w:sz w:val="30"/>
-          <w:szCs w:val="30"/>
-          <w:shd w:val="clear" w:color="auto" w:fill="FFFFFF"/>
-        </w:rPr>
-        <w:t xml:space="preserve"> get data by using index, like array. In here data are linked through pointers. In details, a linked list is a data structure that consists of a sequence of nodes where each node stores a reference to an object and a reference to the next node in the sequence. It is commonly used for their efficient insertion and deletion operations.</w:t>
+        <w:t>) and all other elements are positioned at sequentially. Now in this article we will learn about a new data structure name linked list. In linked list, data are not stored in sequentially but in different memory locations. So we can not get data by using index, like array. In here data are linked through pointers. In details, a linked list is a data structure that consists of a sequence of nodes where each node stores a reference to an object and a reference to the next node in the sequence. It is commonly used for their efficient insertion and deletion operations.</w:t>
       </w:r>
     </w:p>
     <w:p>
@@ -169,83 +108,7 @@
           <w:szCs w:val="30"/>
           <w:shd w:val="clear" w:color="auto" w:fill="FFFFFF"/>
         </w:rPr>
-        <w:t xml:space="preserve">In </w:t>
-      </w:r>
-      <w:proofErr w:type="spellStart"/>
-      <w:proofErr w:type="gramStart"/>
-      <w:r>
-        <w:rPr>
-          <w:rFonts w:ascii="Georgia" w:hAnsi="Georgia"/>
-          <w:color w:val="292929"/>
-          <w:spacing w:val="-1"/>
-          <w:sz w:val="30"/>
-          <w:szCs w:val="30"/>
-          <w:shd w:val="clear" w:color="auto" w:fill="FFFFFF"/>
-        </w:rPr>
-        <w:t>array,there</w:t>
-      </w:r>
-      <w:proofErr w:type="spellEnd"/>
-      <w:proofErr w:type="gramEnd"/>
-      <w:r>
-        <w:rPr>
-          <w:rFonts w:ascii="Georgia" w:hAnsi="Georgia"/>
-          <w:color w:val="292929"/>
-          <w:spacing w:val="-1"/>
-          <w:sz w:val="30"/>
-          <w:szCs w:val="30"/>
-          <w:shd w:val="clear" w:color="auto" w:fill="FFFFFF"/>
-        </w:rPr>
-        <w:t xml:space="preserve"> are a length. </w:t>
-      </w:r>
-      <w:proofErr w:type="spellStart"/>
-      <w:proofErr w:type="gramStart"/>
-      <w:r>
-        <w:rPr>
-          <w:rFonts w:ascii="Georgia" w:hAnsi="Georgia"/>
-          <w:color w:val="292929"/>
-          <w:spacing w:val="-1"/>
-          <w:sz w:val="30"/>
-          <w:szCs w:val="30"/>
-          <w:shd w:val="clear" w:color="auto" w:fill="FFFFFF"/>
-        </w:rPr>
-        <w:t>But,in</w:t>
-      </w:r>
-      <w:proofErr w:type="spellEnd"/>
-      <w:proofErr w:type="gramEnd"/>
-      <w:r>
-        <w:rPr>
-          <w:rFonts w:ascii="Georgia" w:hAnsi="Georgia"/>
-          <w:color w:val="292929"/>
-          <w:spacing w:val="-1"/>
-          <w:sz w:val="30"/>
-          <w:szCs w:val="30"/>
-          <w:shd w:val="clear" w:color="auto" w:fill="FFFFFF"/>
-        </w:rPr>
-        <w:t xml:space="preserve"> linked </w:t>
-      </w:r>
-      <w:proofErr w:type="spellStart"/>
-      <w:r>
-        <w:rPr>
-          <w:rFonts w:ascii="Georgia" w:hAnsi="Georgia"/>
-          <w:color w:val="292929"/>
-          <w:spacing w:val="-1"/>
-          <w:sz w:val="30"/>
-          <w:szCs w:val="30"/>
-          <w:shd w:val="clear" w:color="auto" w:fill="FFFFFF"/>
-        </w:rPr>
-        <w:t>list,there</w:t>
-      </w:r>
-      <w:proofErr w:type="spellEnd"/>
-      <w:r>
-        <w:rPr>
-          <w:rFonts w:ascii="Georgia" w:hAnsi="Georgia"/>
-          <w:color w:val="292929"/>
-          <w:spacing w:val="-1"/>
-          <w:sz w:val="30"/>
-          <w:szCs w:val="30"/>
-          <w:shd w:val="clear" w:color="auto" w:fill="FFFFFF"/>
-        </w:rPr>
-        <w:t xml:space="preserve"> is no length.</w:t>
+        <w:t>In array,there are a length. But,in linked list,there is no length.</w:t>
       </w:r>
     </w:p>
     <w:p>
@@ -301,86 +164,14 @@
           <w:szCs w:val="30"/>
         </w:rPr>
       </w:pPr>
-      <w:proofErr w:type="gramStart"/>
-      <w:r>
-        <w:rPr>
-          <w:rFonts w:ascii="Georgia" w:hAnsi="Georgia"/>
-          <w:sz w:val="30"/>
-          <w:szCs w:val="30"/>
-        </w:rPr>
-        <w:t xml:space="preserve">Array </w:t>
-      </w:r>
-      <w:r>
-        <w:rPr>
-          <w:rFonts w:ascii="Georgia" w:hAnsi="Georgia"/>
-          <w:sz w:val="30"/>
-          <w:szCs w:val="30"/>
-        </w:rPr>
-        <w:t xml:space="preserve"> is</w:t>
-      </w:r>
-      <w:proofErr w:type="gramEnd"/>
-      <w:r>
-        <w:rPr>
-          <w:rFonts w:ascii="Georgia" w:hAnsi="Georgia"/>
-          <w:sz w:val="30"/>
-          <w:szCs w:val="30"/>
-        </w:rPr>
-        <w:t xml:space="preserve"> a </w:t>
-      </w:r>
-      <w:proofErr w:type="spellStart"/>
-      <w:r>
-        <w:rPr>
-          <w:rFonts w:ascii="Georgia" w:hAnsi="Georgia"/>
-          <w:sz w:val="30"/>
-          <w:szCs w:val="30"/>
-        </w:rPr>
-        <w:t>contigious</w:t>
-      </w:r>
-      <w:proofErr w:type="spellEnd"/>
-      <w:r>
-        <w:rPr>
-          <w:rFonts w:ascii="Georgia" w:hAnsi="Georgia"/>
-          <w:sz w:val="30"/>
-          <w:szCs w:val="30"/>
-        </w:rPr>
-        <w:t xml:space="preserve"> block of memory</w:t>
-      </w:r>
-      <w:r>
-        <w:rPr>
-          <w:rFonts w:ascii="Georgia" w:hAnsi="Georgia"/>
-          <w:sz w:val="30"/>
-          <w:szCs w:val="30"/>
-        </w:rPr>
-        <w:t xml:space="preserve">. It stores data in one line. It’s </w:t>
-      </w:r>
-      <w:proofErr w:type="gramStart"/>
-      <w:r>
-        <w:rPr>
-          <w:rFonts w:ascii="Georgia" w:hAnsi="Georgia"/>
-          <w:sz w:val="30"/>
-          <w:szCs w:val="30"/>
-        </w:rPr>
-        <w:t>store</w:t>
-      </w:r>
-      <w:proofErr w:type="gramEnd"/>
-      <w:r>
-        <w:rPr>
-          <w:rFonts w:ascii="Georgia" w:hAnsi="Georgia"/>
-          <w:sz w:val="30"/>
-          <w:szCs w:val="30"/>
-        </w:rPr>
-        <w:t xml:space="preserve"> a data in 1 dimension. In RAM normally data stored 2 </w:t>
-      </w:r>
-      <w:proofErr w:type="gramStart"/>
-      <w:r>
-        <w:rPr>
-          <w:rFonts w:ascii="Georgia" w:hAnsi="Georgia"/>
-          <w:sz w:val="30"/>
-          <w:szCs w:val="30"/>
-        </w:rPr>
-        <w:t>dimension</w:t>
-      </w:r>
-      <w:proofErr w:type="gramEnd"/>
+      <w:r>
+        <w:rPr>
+          <w:rFonts w:ascii="Georgia" w:hAnsi="Georgia"/>
+          <w:sz w:val="30"/>
+          <w:szCs w:val="30"/>
+        </w:rPr>
+        <w:t>Array  is a contigious block of memory. It stores data in one line. It’s store a data in 1 dimension. In RAM normally data stored 2 dimension</w:t>
+      </w:r>
     </w:p>
     <w:p>
       <w:pPr>
@@ -401,53 +192,7 @@
           <w:sz w:val="30"/>
           <w:szCs w:val="30"/>
         </w:rPr>
-        <w:t xml:space="preserve">In linked </w:t>
-      </w:r>
-      <w:proofErr w:type="spellStart"/>
-      <w:proofErr w:type="gramStart"/>
-      <w:r>
-        <w:rPr>
-          <w:rFonts w:ascii="Georgia" w:hAnsi="Georgia"/>
-          <w:sz w:val="30"/>
-          <w:szCs w:val="30"/>
-        </w:rPr>
-        <w:t>list,memory</w:t>
-      </w:r>
-      <w:proofErr w:type="spellEnd"/>
-      <w:proofErr w:type="gramEnd"/>
-      <w:r>
-        <w:rPr>
-          <w:rFonts w:ascii="Georgia" w:hAnsi="Georgia"/>
-          <w:sz w:val="30"/>
-          <w:szCs w:val="30"/>
-        </w:rPr>
-        <w:t xml:space="preserve"> generated dynamically. I</w:t>
-      </w:r>
-      <w:r>
-        <w:rPr>
-          <w:rFonts w:ascii="Georgia" w:hAnsi="Georgia"/>
-          <w:sz w:val="30"/>
-          <w:szCs w:val="30"/>
-        </w:rPr>
-        <w:t xml:space="preserve">t's not </w:t>
-      </w:r>
-      <w:proofErr w:type="spellStart"/>
-      <w:r>
-        <w:rPr>
-          <w:rFonts w:ascii="Georgia" w:hAnsi="Georgia"/>
-          <w:sz w:val="30"/>
-          <w:szCs w:val="30"/>
-        </w:rPr>
-        <w:t>contigious</w:t>
-      </w:r>
-      <w:proofErr w:type="spellEnd"/>
-      <w:r>
-        <w:rPr>
-          <w:rFonts w:ascii="Georgia" w:hAnsi="Georgia"/>
-          <w:sz w:val="30"/>
-          <w:szCs w:val="30"/>
-        </w:rPr>
-        <w:t>. There is an address here.</w:t>
+        <w:t>In linked list,memory generated dynamically. It's not contigious. There is an address here.</w:t>
       </w:r>
     </w:p>
     <w:p>
@@ -465,71 +210,15 @@
           <w:sz w:val="30"/>
           <w:szCs w:val="30"/>
         </w:rPr>
-        <w:t xml:space="preserve">A linked list contains a </w:t>
-      </w:r>
-      <w:proofErr w:type="gramStart"/>
-      <w:r>
-        <w:rPr>
-          <w:rFonts w:ascii="Georgia" w:hAnsi="Georgia"/>
-          <w:sz w:val="30"/>
-          <w:szCs w:val="30"/>
-        </w:rPr>
-        <w:t>nodes</w:t>
-      </w:r>
-      <w:proofErr w:type="gramEnd"/>
-      <w:r>
-        <w:rPr>
-          <w:rFonts w:ascii="Georgia" w:hAnsi="Georgia"/>
-          <w:sz w:val="30"/>
-          <w:szCs w:val="30"/>
-        </w:rPr>
-        <w:t xml:space="preserve">. Inside the node, there are a current value and next </w:t>
-      </w:r>
-      <w:proofErr w:type="spellStart"/>
-      <w:proofErr w:type="gramStart"/>
-      <w:r>
-        <w:rPr>
-          <w:rFonts w:ascii="Georgia" w:hAnsi="Georgia"/>
-          <w:sz w:val="30"/>
-          <w:szCs w:val="30"/>
-        </w:rPr>
-        <w:t>value.The</w:t>
-      </w:r>
-      <w:proofErr w:type="spellEnd"/>
-      <w:proofErr w:type="gramEnd"/>
-      <w:r>
-        <w:rPr>
-          <w:rFonts w:ascii="Georgia" w:hAnsi="Georgia"/>
-          <w:sz w:val="30"/>
-          <w:szCs w:val="30"/>
-        </w:rPr>
-        <w:t xml:space="preserve"> next value contains the address. In this case object will be needed. Because there are key-value pairs</w:t>
-      </w:r>
-      <w:r>
-        <w:rPr>
-          <w:rFonts w:ascii="Georgia" w:hAnsi="Georgia"/>
-          <w:sz w:val="30"/>
-          <w:szCs w:val="30"/>
-        </w:rPr>
-        <w:t xml:space="preserve">. </w:t>
-      </w:r>
-      <w:proofErr w:type="gramStart"/>
-      <w:r>
-        <w:rPr>
-          <w:rFonts w:ascii="Georgia" w:hAnsi="Georgia"/>
-          <w:sz w:val="30"/>
-          <w:szCs w:val="30"/>
-        </w:rPr>
-        <w:t>In  linked</w:t>
-      </w:r>
-      <w:proofErr w:type="gramEnd"/>
-      <w:r>
-        <w:rPr>
-          <w:rFonts w:ascii="Georgia" w:hAnsi="Georgia"/>
-          <w:sz w:val="30"/>
-          <w:szCs w:val="30"/>
-        </w:rPr>
-        <w:t xml:space="preserve"> list ,there is no meaning of index. There is only position</w:t>
+        <w:t>A linked list contains a nodes. Inside the node, there are a current value and next value.The next value contains the address. In this case object will be needed. Because there are key-value pairs</w:t>
+      </w:r>
+      <w:r>
+        <w:rPr>
+          <w:rFonts w:ascii="Georgia" w:hAnsi="Georgia"/>
+          <w:sz w:val="30"/>
+          <w:szCs w:val="30"/>
+        </w:rPr>
+        <w:t>. In  linked list ,there is no meaning of index. There is only position</w:t>
       </w:r>
     </w:p>
     <w:p>
@@ -551,131 +240,7 @@
           <w:sz w:val="30"/>
           <w:szCs w:val="30"/>
         </w:rPr>
-        <w:t>O</w:t>
-      </w:r>
-      <w:r>
-        <w:rPr>
-          <w:rFonts w:ascii="Georgia" w:hAnsi="Georgia"/>
-          <w:sz w:val="30"/>
-          <w:szCs w:val="30"/>
-        </w:rPr>
-        <w:t>bject</w:t>
-      </w:r>
-      <w:r>
-        <w:rPr>
-          <w:rFonts w:ascii="Georgia" w:hAnsi="Georgia"/>
-          <w:sz w:val="30"/>
-          <w:szCs w:val="30"/>
-        </w:rPr>
-        <w:t xml:space="preserve"> is </w:t>
-      </w:r>
-      <w:proofErr w:type="gramStart"/>
-      <w:r>
-        <w:rPr>
-          <w:rFonts w:ascii="Georgia" w:hAnsi="Georgia"/>
-          <w:sz w:val="30"/>
-          <w:szCs w:val="30"/>
-        </w:rPr>
-        <w:t xml:space="preserve">a </w:t>
-      </w:r>
-      <w:r>
-        <w:rPr>
-          <w:rFonts w:ascii="Georgia" w:hAnsi="Georgia"/>
-          <w:sz w:val="30"/>
-          <w:szCs w:val="30"/>
-        </w:rPr>
-        <w:t xml:space="preserve"> reference</w:t>
-      </w:r>
-      <w:proofErr w:type="gramEnd"/>
-      <w:r>
-        <w:rPr>
-          <w:rFonts w:ascii="Georgia" w:hAnsi="Georgia"/>
-          <w:sz w:val="30"/>
-          <w:szCs w:val="30"/>
-        </w:rPr>
-        <w:t xml:space="preserve"> type data</w:t>
-      </w:r>
-      <w:r>
-        <w:rPr>
-          <w:rFonts w:ascii="Georgia" w:hAnsi="Georgia"/>
-          <w:sz w:val="30"/>
-          <w:szCs w:val="30"/>
-        </w:rPr>
-        <w:t>.  R</w:t>
-      </w:r>
-      <w:r>
-        <w:rPr>
-          <w:rFonts w:ascii="Georgia" w:hAnsi="Georgia"/>
-          <w:sz w:val="30"/>
-          <w:szCs w:val="30"/>
-        </w:rPr>
-        <w:t>eference means</w:t>
-      </w:r>
-      <w:r>
-        <w:rPr>
-          <w:rFonts w:ascii="Georgia" w:hAnsi="Georgia"/>
-          <w:sz w:val="30"/>
-          <w:szCs w:val="30"/>
-        </w:rPr>
-        <w:t xml:space="preserve"> provides data not</w:t>
-      </w:r>
-      <w:r>
-        <w:rPr>
-          <w:rFonts w:ascii="Georgia" w:hAnsi="Georgia"/>
-          <w:sz w:val="30"/>
-          <w:szCs w:val="30"/>
-        </w:rPr>
-        <w:t xml:space="preserve"> direct</w:t>
-      </w:r>
-      <w:r>
-        <w:rPr>
-          <w:rFonts w:ascii="Georgia" w:hAnsi="Georgia"/>
-          <w:sz w:val="30"/>
-          <w:szCs w:val="30"/>
-        </w:rPr>
-        <w:t>ly</w:t>
-      </w:r>
-      <w:r>
-        <w:rPr>
-          <w:rFonts w:ascii="Georgia" w:hAnsi="Georgia"/>
-          <w:sz w:val="30"/>
-          <w:szCs w:val="30"/>
-        </w:rPr>
-        <w:t>.</w:t>
-      </w:r>
-      <w:r>
-        <w:rPr>
-          <w:rFonts w:ascii="Georgia" w:hAnsi="Georgia"/>
-          <w:sz w:val="30"/>
-          <w:szCs w:val="30"/>
-        </w:rPr>
-        <w:t xml:space="preserve"> It’s </w:t>
-      </w:r>
-      <w:proofErr w:type="gramStart"/>
-      <w:r>
-        <w:rPr>
-          <w:rFonts w:ascii="Georgia" w:hAnsi="Georgia"/>
-          <w:sz w:val="30"/>
-          <w:szCs w:val="30"/>
-        </w:rPr>
-        <w:t>provide</w:t>
-      </w:r>
-      <w:proofErr w:type="gramEnd"/>
-      <w:r>
-        <w:rPr>
-          <w:rFonts w:ascii="Georgia" w:hAnsi="Georgia"/>
-          <w:sz w:val="30"/>
-          <w:szCs w:val="30"/>
-        </w:rPr>
-        <w:t xml:space="preserve"> a</w:t>
-      </w:r>
-      <w:r>
-        <w:rPr>
-          <w:rFonts w:ascii="Georgia" w:hAnsi="Georgia"/>
-          <w:sz w:val="30"/>
-          <w:szCs w:val="30"/>
-        </w:rPr>
-        <w:t xml:space="preserve">ddress </w:t>
+        <w:t xml:space="preserve">Object is a  reference type data.  Reference means provides data not directly. It’s provide address </w:t>
       </w:r>
     </w:p>
     <w:p>
@@ -743,6 +308,17 @@
         </w:rPr>
         <w:t>Singly Linked List</w:t>
       </w:r>
+      <w:r>
+        <w:rPr>
+          <w:rStyle w:val="Strong"/>
+          <w:rFonts w:ascii="Georgia" w:hAnsi="Georgia" w:cs="Segoe UI"/>
+          <w:color w:val="292929"/>
+          <w:spacing w:val="-1"/>
+          <w:sz w:val="30"/>
+          <w:szCs w:val="30"/>
+        </w:rPr>
+        <w:t>(1 way)</w:t>
+      </w:r>
     </w:p>
     <w:p>
       <w:pPr>
@@ -773,6 +349,17 @@
         </w:rPr>
         <w:t>Doubly Linked List</w:t>
       </w:r>
+      <w:r>
+        <w:rPr>
+          <w:rStyle w:val="Strong"/>
+          <w:rFonts w:ascii="Georgia" w:hAnsi="Georgia" w:cs="Segoe UI"/>
+          <w:color w:val="292929"/>
+          <w:spacing w:val="-1"/>
+          <w:sz w:val="30"/>
+          <w:szCs w:val="30"/>
+        </w:rPr>
+        <w:t>(2 way)</w:t>
+      </w:r>
     </w:p>
     <w:p>
       <w:pPr>
@@ -935,33 +522,7 @@
           <w:szCs w:val="30"/>
           <w14:ligatures w14:val="none"/>
         </w:rPr>
-        <w:t xml:space="preserve">To implement a linked list in </w:t>
-      </w:r>
-      <w:proofErr w:type="spellStart"/>
-      <w:r>
-        <w:rPr>
-          <w:rFonts w:ascii="Georgia" w:eastAsia="Times New Roman" w:hAnsi="Georgia" w:cs="Times New Roman"/>
-          <w:color w:val="292929"/>
-          <w:spacing w:val="-1"/>
-          <w:kern w:val="0"/>
-          <w:sz w:val="30"/>
-          <w:szCs w:val="30"/>
-          <w14:ligatures w14:val="none"/>
-        </w:rPr>
-        <w:t>javascript</w:t>
-      </w:r>
-      <w:proofErr w:type="spellEnd"/>
-      <w:r>
-        <w:rPr>
-          <w:rFonts w:ascii="Georgia" w:eastAsia="Times New Roman" w:hAnsi="Georgia" w:cs="Times New Roman"/>
-          <w:color w:val="292929"/>
-          <w:spacing w:val="-1"/>
-          <w:kern w:val="0"/>
-          <w:sz w:val="30"/>
-          <w:szCs w:val="30"/>
-          <w14:ligatures w14:val="none"/>
-        </w:rPr>
-        <w:t xml:space="preserve"> we will follow the object-oriented way. So that we need a </w:t>
+        <w:t>To implement a linked list in javascript we will follow the object-oriented way. So that we need a </w:t>
       </w:r>
       <w:r>
         <w:rPr>
@@ -1223,22 +784,8 @@
           <w14:ligatures w14:val="none"/>
         </w:rPr>
         <w:br/>
-        <w:t xml:space="preserve">    </w:t>
-      </w:r>
-      <w:proofErr w:type="gramStart"/>
-      <w:r>
-        <w:rPr>
-          <w:rFonts w:ascii="Courier New" w:eastAsia="Times New Roman" w:hAnsi="Courier New" w:cs="Courier New"/>
-          <w:color w:val="292929"/>
-          <w:spacing w:val="-5"/>
-          <w:kern w:val="0"/>
-          <w:sz w:val="21"/>
-          <w:szCs w:val="21"/>
-          <w14:ligatures w14:val="none"/>
-        </w:rPr>
-        <w:t>constructor(</w:t>
-      </w:r>
-      <w:proofErr w:type="gramEnd"/>
+        <w:t xml:space="preserve">    constructor(</w:t>
+      </w:r>
       <w:r>
         <w:rPr>
           <w:rFonts w:ascii="Courier New" w:eastAsia="Times New Roman" w:hAnsi="Courier New" w:cs="Courier New"/>
@@ -1286,9 +833,8 @@
           <w14:ligatures w14:val="none"/>
         </w:rPr>
         <w:br/>
-        <w:t xml:space="preserve">        </w:t>
-      </w:r>
-      <w:proofErr w:type="spellStart"/>
+        <w:t xml:space="preserve">        this.value = value; </w:t>
+      </w:r>
       <w:r>
         <w:rPr>
           <w:rFonts w:ascii="Courier New" w:eastAsia="Times New Roman" w:hAnsi="Courier New" w:cs="Courier New"/>
@@ -1299,59 +845,8 @@
           <w:szCs w:val="21"/>
           <w14:ligatures w14:val="none"/>
         </w:rPr>
-        <w:t>this.value</w:t>
-      </w:r>
-      <w:proofErr w:type="spellEnd"/>
-      <w:r>
-        <w:rPr>
-          <w:rFonts w:ascii="Courier New" w:eastAsia="Times New Roman" w:hAnsi="Courier New" w:cs="Courier New"/>
-          <w:color w:val="292929"/>
-          <w:spacing w:val="-5"/>
-          <w:kern w:val="0"/>
-          <w:sz w:val="21"/>
-          <w:szCs w:val="21"/>
-          <w14:ligatures w14:val="none"/>
-        </w:rPr>
-        <w:t xml:space="preserve"> = value; </w:t>
-      </w:r>
-      <w:r>
-        <w:rPr>
-          <w:rFonts w:ascii="Courier New" w:eastAsia="Times New Roman" w:hAnsi="Courier New" w:cs="Courier New"/>
-          <w:color w:val="292929"/>
-          <w:spacing w:val="-5"/>
-          <w:kern w:val="0"/>
-          <w:sz w:val="21"/>
-          <w:szCs w:val="21"/>
-          <w14:ligatures w14:val="none"/>
-        </w:rPr>
         <w:br/>
-        <w:t xml:space="preserve">        </w:t>
-      </w:r>
-      <w:proofErr w:type="spellStart"/>
-      <w:r>
-        <w:rPr>
-          <w:rFonts w:ascii="Courier New" w:eastAsia="Times New Roman" w:hAnsi="Courier New" w:cs="Courier New"/>
-          <w:color w:val="292929"/>
-          <w:spacing w:val="-5"/>
-          <w:kern w:val="0"/>
-          <w:sz w:val="21"/>
-          <w:szCs w:val="21"/>
-          <w14:ligatures w14:val="none"/>
-        </w:rPr>
-        <w:t>this.next</w:t>
-      </w:r>
-      <w:proofErr w:type="spellEnd"/>
-      <w:r>
-        <w:rPr>
-          <w:rFonts w:ascii="Courier New" w:eastAsia="Times New Roman" w:hAnsi="Courier New" w:cs="Courier New"/>
-          <w:color w:val="292929"/>
-          <w:spacing w:val="-5"/>
-          <w:kern w:val="0"/>
-          <w:sz w:val="21"/>
-          <w:szCs w:val="21"/>
-          <w14:ligatures w14:val="none"/>
-        </w:rPr>
-        <w:t xml:space="preserve"> = next; </w:t>
+        <w:t xml:space="preserve">        this.next = next; </w:t>
       </w:r>
       <w:r>
         <w:rPr>
@@ -1922,8 +1417,6 @@
         </w:rPr>
         <w:t xml:space="preserve">    </w:t>
       </w:r>
-      <w:proofErr w:type="spellStart"/>
-      <w:proofErr w:type="gramStart"/>
       <w:r>
         <w:rPr>
           <w:rStyle w:val="hljs-variablelanguage"/>
@@ -1954,8 +1447,6 @@
         </w:rPr>
         <w:t>head</w:t>
       </w:r>
-      <w:proofErr w:type="spellEnd"/>
-      <w:proofErr w:type="gramEnd"/>
       <w:r>
         <w:rPr>
           <w:rStyle w:val="lp"/>
@@ -1966,7 +1457,6 @@
         </w:rPr>
         <w:t xml:space="preserve"> = </w:t>
       </w:r>
-      <w:proofErr w:type="spellStart"/>
       <w:r>
         <w:rPr>
           <w:rStyle w:val="hljs-variablelanguage"/>
@@ -1997,7 +1487,6 @@
         </w:rPr>
         <w:t>tail</w:t>
       </w:r>
-      <w:proofErr w:type="spellEnd"/>
       <w:r>
         <w:rPr>
           <w:rStyle w:val="lp"/>
@@ -2027,7 +1516,6 @@
         </w:rPr>
         <w:t xml:space="preserve">    </w:t>
       </w:r>
-      <w:proofErr w:type="spellStart"/>
       <w:r>
         <w:rPr>
           <w:rStyle w:val="hljs-variablelanguage"/>
@@ -2058,7 +1546,6 @@
         </w:rPr>
         <w:t>length</w:t>
       </w:r>
-      <w:proofErr w:type="spellEnd"/>
       <w:r>
         <w:rPr>
           <w:rStyle w:val="lp"/>
@@ -2343,7 +1830,6 @@
         </w:rPr>
         <w:t xml:space="preserve">  </w:t>
       </w:r>
-      <w:proofErr w:type="spellStart"/>
       <w:r>
         <w:rPr>
           <w:rStyle w:val="hljs-variablelanguage"/>
@@ -2364,7 +1850,6 @@
         </w:rPr>
         <w:t>.</w:t>
       </w:r>
-      <w:proofErr w:type="gramStart"/>
       <w:r>
         <w:rPr>
           <w:rStyle w:val="hljs-property"/>
@@ -2395,8 +1880,6 @@
         </w:rPr>
         <w:t>next</w:t>
       </w:r>
-      <w:proofErr w:type="spellEnd"/>
-      <w:proofErr w:type="gramEnd"/>
       <w:r>
         <w:rPr>
           <w:rStyle w:val="lp"/>
@@ -2426,7 +1909,6 @@
         </w:rPr>
         <w:t xml:space="preserve">  </w:t>
       </w:r>
-      <w:proofErr w:type="spellStart"/>
       <w:r>
         <w:rPr>
           <w:rStyle w:val="hljs-variablelanguage"/>
@@ -2457,7 +1939,6 @@
         </w:rPr>
         <w:t>tail</w:t>
       </w:r>
-      <w:proofErr w:type="spellEnd"/>
       <w:r>
         <w:rPr>
           <w:rStyle w:val="lp"/>
@@ -2487,7 +1968,6 @@
         </w:rPr>
         <w:t xml:space="preserve">  </w:t>
       </w:r>
-      <w:proofErr w:type="spellStart"/>
       <w:r>
         <w:rPr>
           <w:rStyle w:val="hljs-variablelanguage"/>
@@ -2518,7 +1998,6 @@
         </w:rPr>
         <w:t>length</w:t>
       </w:r>
-      <w:proofErr w:type="spellEnd"/>
       <w:r>
         <w:rPr>
           <w:rStyle w:val="lp"/>
@@ -2750,29 +2229,7 @@
           <w:sz w:val="30"/>
           <w:szCs w:val="30"/>
         </w:rPr>
-        <w:t>node (</w:t>
-      </w:r>
-      <w:proofErr w:type="gramStart"/>
-      <w:r>
-        <w:rPr>
-          <w:rFonts w:ascii="Georgia" w:hAnsi="Georgia" w:cs="Segoe UI"/>
-          <w:color w:val="292929"/>
-          <w:spacing w:val="-1"/>
-          <w:sz w:val="30"/>
-          <w:szCs w:val="30"/>
-        </w:rPr>
-        <w:t>i.e.</w:t>
-      </w:r>
-      <w:proofErr w:type="gramEnd"/>
-      <w:r>
-        <w:rPr>
-          <w:rFonts w:ascii="Georgia" w:hAnsi="Georgia" w:cs="Segoe UI"/>
-          <w:color w:val="292929"/>
-          <w:spacing w:val="-1"/>
-          <w:sz w:val="30"/>
-          <w:szCs w:val="30"/>
-        </w:rPr>
-        <w:t xml:space="preserve"> the last node in the list) is set to the new node.</w:t>
+        <w:t>node (i.e. the last node in the list) is set to the new node.</w:t>
       </w:r>
     </w:p>
     <w:p>
@@ -3056,18 +2513,106 @@
           <w:sz w:val="21"/>
           <w:szCs w:val="21"/>
         </w:rPr>
+        <w:t xml:space="preserve">  node.</w:t>
+      </w:r>
+      <w:r>
+        <w:rPr>
+          <w:rStyle w:val="hljs-property"/>
+          <w:color w:val="292929"/>
+          <w:spacing w:val="-5"/>
+          <w:sz w:val="21"/>
+          <w:szCs w:val="21"/>
+        </w:rPr>
+        <w:t>next</w:t>
+      </w:r>
+      <w:r>
+        <w:rPr>
+          <w:rStyle w:val="lp"/>
+          <w:color w:val="292929"/>
+          <w:spacing w:val="-5"/>
+          <w:sz w:val="21"/>
+          <w:szCs w:val="21"/>
+        </w:rPr>
+        <w:t xml:space="preserve"> = </w:t>
+      </w:r>
+      <w:r>
+        <w:rPr>
+          <w:rStyle w:val="hljs-variablelanguage"/>
+          <w:color w:val="292929"/>
+          <w:spacing w:val="-5"/>
+          <w:sz w:val="21"/>
+          <w:szCs w:val="21"/>
+        </w:rPr>
+        <w:t>this</w:t>
+      </w:r>
+      <w:r>
+        <w:rPr>
+          <w:rStyle w:val="lp"/>
+          <w:color w:val="292929"/>
+          <w:spacing w:val="-5"/>
+          <w:sz w:val="21"/>
+          <w:szCs w:val="21"/>
+        </w:rPr>
+        <w:t>.</w:t>
+      </w:r>
+      <w:r>
+        <w:rPr>
+          <w:rStyle w:val="hljs-property"/>
+          <w:color w:val="292929"/>
+          <w:spacing w:val="-5"/>
+          <w:sz w:val="21"/>
+          <w:szCs w:val="21"/>
+        </w:rPr>
+        <w:t>head</w:t>
+      </w:r>
+      <w:r>
+        <w:rPr>
+          <w:rStyle w:val="lp"/>
+          <w:color w:val="292929"/>
+          <w:spacing w:val="-5"/>
+          <w:sz w:val="21"/>
+          <w:szCs w:val="21"/>
+        </w:rPr>
+        <w:t xml:space="preserve">; </w:t>
+      </w:r>
+      <w:r>
+        <w:rPr>
+          <w:color w:val="292929"/>
+          <w:spacing w:val="-5"/>
+          <w:sz w:val="21"/>
+          <w:szCs w:val="21"/>
+        </w:rPr>
+        <w:br/>
+      </w:r>
+      <w:r>
+        <w:rPr>
+          <w:rStyle w:val="lp"/>
+          <w:color w:val="292929"/>
+          <w:spacing w:val="-5"/>
+          <w:sz w:val="21"/>
+          <w:szCs w:val="21"/>
+        </w:rPr>
         <w:t xml:space="preserve">  </w:t>
       </w:r>
-      <w:proofErr w:type="spellStart"/>
-      <w:r>
-        <w:rPr>
-          <w:rStyle w:val="lp"/>
-          <w:color w:val="292929"/>
-          <w:spacing w:val="-5"/>
-          <w:sz w:val="21"/>
-          <w:szCs w:val="21"/>
-        </w:rPr>
-        <w:t>node.</w:t>
+      <w:r>
+        <w:rPr>
+          <w:rStyle w:val="hljs-variablelanguage"/>
+          <w:color w:val="292929"/>
+          <w:spacing w:val="-5"/>
+          <w:sz w:val="21"/>
+          <w:szCs w:val="21"/>
+        </w:rPr>
+        <w:t>this</w:t>
+      </w:r>
+      <w:r>
+        <w:rPr>
+          <w:rStyle w:val="lp"/>
+          <w:color w:val="292929"/>
+          <w:spacing w:val="-5"/>
+          <w:sz w:val="21"/>
+          <w:szCs w:val="21"/>
+        </w:rPr>
+        <w:t>.</w:t>
       </w:r>
       <w:r>
         <w:rPr>
@@ -3077,21 +2622,37 @@
           <w:sz w:val="21"/>
           <w:szCs w:val="21"/>
         </w:rPr>
-        <w:t>next</w:t>
-      </w:r>
-      <w:proofErr w:type="spellEnd"/>
-      <w:r>
-        <w:rPr>
-          <w:rStyle w:val="lp"/>
-          <w:color w:val="292929"/>
-          <w:spacing w:val="-5"/>
-          <w:sz w:val="21"/>
-          <w:szCs w:val="21"/>
-        </w:rPr>
-        <w:t xml:space="preserve"> = </w:t>
-      </w:r>
-      <w:proofErr w:type="spellStart"/>
-      <w:proofErr w:type="gramStart"/>
+        <w:t>head</w:t>
+      </w:r>
+      <w:r>
+        <w:rPr>
+          <w:rStyle w:val="lp"/>
+          <w:color w:val="292929"/>
+          <w:spacing w:val="-5"/>
+          <w:sz w:val="21"/>
+          <w:szCs w:val="21"/>
+        </w:rPr>
+        <w:t xml:space="preserve"> = node; </w:t>
+      </w:r>
+      <w:r>
+        <w:rPr>
+          <w:color w:val="292929"/>
+          <w:spacing w:val="-5"/>
+          <w:sz w:val="21"/>
+          <w:szCs w:val="21"/>
+        </w:rPr>
+        <w:br/>
+      </w:r>
+      <w:r>
+        <w:rPr>
+          <w:rStyle w:val="lp"/>
+          <w:color w:val="292929"/>
+          <w:spacing w:val="-5"/>
+          <w:sz w:val="21"/>
+          <w:szCs w:val="21"/>
+        </w:rPr>
+        <w:t xml:space="preserve">  </w:t>
+      </w:r>
       <w:r>
         <w:rPr>
           <w:rStyle w:val="hljs-variablelanguage"/>
@@ -3120,132 +2681,8 @@
           <w:sz w:val="21"/>
           <w:szCs w:val="21"/>
         </w:rPr>
-        <w:t>head</w:t>
-      </w:r>
-      <w:proofErr w:type="spellEnd"/>
-      <w:proofErr w:type="gramEnd"/>
-      <w:r>
-        <w:rPr>
-          <w:rStyle w:val="lp"/>
-          <w:color w:val="292929"/>
-          <w:spacing w:val="-5"/>
-          <w:sz w:val="21"/>
-          <w:szCs w:val="21"/>
-        </w:rPr>
-        <w:t xml:space="preserve">; </w:t>
-      </w:r>
-      <w:r>
-        <w:rPr>
-          <w:color w:val="292929"/>
-          <w:spacing w:val="-5"/>
-          <w:sz w:val="21"/>
-          <w:szCs w:val="21"/>
-        </w:rPr>
-        <w:br/>
-      </w:r>
-      <w:r>
-        <w:rPr>
-          <w:rStyle w:val="lp"/>
-          <w:color w:val="292929"/>
-          <w:spacing w:val="-5"/>
-          <w:sz w:val="21"/>
-          <w:szCs w:val="21"/>
-        </w:rPr>
-        <w:t xml:space="preserve">  </w:t>
-      </w:r>
-      <w:proofErr w:type="spellStart"/>
-      <w:r>
-        <w:rPr>
-          <w:rStyle w:val="hljs-variablelanguage"/>
-          <w:color w:val="292929"/>
-          <w:spacing w:val="-5"/>
-          <w:sz w:val="21"/>
-          <w:szCs w:val="21"/>
-        </w:rPr>
-        <w:t>this</w:t>
-      </w:r>
-      <w:r>
-        <w:rPr>
-          <w:rStyle w:val="lp"/>
-          <w:color w:val="292929"/>
-          <w:spacing w:val="-5"/>
-          <w:sz w:val="21"/>
-          <w:szCs w:val="21"/>
-        </w:rPr>
-        <w:t>.</w:t>
-      </w:r>
-      <w:r>
-        <w:rPr>
-          <w:rStyle w:val="hljs-property"/>
-          <w:color w:val="292929"/>
-          <w:spacing w:val="-5"/>
-          <w:sz w:val="21"/>
-          <w:szCs w:val="21"/>
-        </w:rPr>
-        <w:t>head</w:t>
-      </w:r>
-      <w:proofErr w:type="spellEnd"/>
-      <w:r>
-        <w:rPr>
-          <w:rStyle w:val="lp"/>
-          <w:color w:val="292929"/>
-          <w:spacing w:val="-5"/>
-          <w:sz w:val="21"/>
-          <w:szCs w:val="21"/>
-        </w:rPr>
-        <w:t xml:space="preserve"> = node; </w:t>
-      </w:r>
-      <w:r>
-        <w:rPr>
-          <w:color w:val="292929"/>
-          <w:spacing w:val="-5"/>
-          <w:sz w:val="21"/>
-          <w:szCs w:val="21"/>
-        </w:rPr>
-        <w:br/>
-      </w:r>
-      <w:r>
-        <w:rPr>
-          <w:rStyle w:val="lp"/>
-          <w:color w:val="292929"/>
-          <w:spacing w:val="-5"/>
-          <w:sz w:val="21"/>
-          <w:szCs w:val="21"/>
-        </w:rPr>
-        <w:t xml:space="preserve">  </w:t>
-      </w:r>
-      <w:proofErr w:type="spellStart"/>
-      <w:r>
-        <w:rPr>
-          <w:rStyle w:val="hljs-variablelanguage"/>
-          <w:color w:val="292929"/>
-          <w:spacing w:val="-5"/>
-          <w:sz w:val="21"/>
-          <w:szCs w:val="21"/>
-        </w:rPr>
-        <w:t>this</w:t>
-      </w:r>
-      <w:r>
-        <w:rPr>
-          <w:rStyle w:val="lp"/>
-          <w:color w:val="292929"/>
-          <w:spacing w:val="-5"/>
-          <w:sz w:val="21"/>
-          <w:szCs w:val="21"/>
-        </w:rPr>
-        <w:t>.</w:t>
-      </w:r>
-      <w:r>
-        <w:rPr>
-          <w:rStyle w:val="hljs-property"/>
-          <w:color w:val="292929"/>
-          <w:spacing w:val="-5"/>
-          <w:sz w:val="21"/>
-          <w:szCs w:val="21"/>
-        </w:rPr>
         <w:t>length</w:t>
       </w:r>
-      <w:proofErr w:type="spellEnd"/>
       <w:r>
         <w:rPr>
           <w:rStyle w:val="lp"/>
@@ -3543,7 +2980,6 @@
           <w:szCs w:val="30"/>
         </w:rPr>
       </w:pPr>
-      <w:proofErr w:type="gramStart"/>
       <w:r>
         <w:rPr>
           <w:rFonts w:ascii="Georgia" w:hAnsi="Georgia" w:cs="Segoe UI"/>
@@ -3553,18 +2989,7 @@
           <w:szCs w:val="30"/>
         </w:rPr>
         <w:lastRenderedPageBreak/>
-        <w:t>Finally</w:t>
-      </w:r>
-      <w:proofErr w:type="gramEnd"/>
-      <w:r>
-        <w:rPr>
-          <w:rFonts w:ascii="Georgia" w:hAnsi="Georgia" w:cs="Segoe UI"/>
-          <w:color w:val="292929"/>
-          <w:spacing w:val="-1"/>
-          <w:sz w:val="30"/>
-          <w:szCs w:val="30"/>
-        </w:rPr>
-        <w:t xml:space="preserve"> the </w:t>
+        <w:t>Finally the </w:t>
       </w:r>
       <w:r>
         <w:rPr>
@@ -3631,7 +3056,6 @@
           <w:szCs w:val="27"/>
         </w:rPr>
       </w:pPr>
-      <w:proofErr w:type="spellStart"/>
       <w:r>
         <w:rPr>
           <w:rStyle w:val="hljs-titlefunction"/>
@@ -3642,7 +3066,6 @@
         </w:rPr>
         <w:t>appendAtPosition</w:t>
       </w:r>
-      <w:proofErr w:type="spellEnd"/>
       <w:r>
         <w:rPr>
           <w:rStyle w:val="lp"/>
@@ -3751,7 +3174,6 @@
         </w:rPr>
         <w:t xml:space="preserve">      </w:t>
       </w:r>
-      <w:proofErr w:type="spellStart"/>
       <w:r>
         <w:rPr>
           <w:rStyle w:val="hljs-variablelanguage"/>
@@ -3782,7 +3204,6 @@
         </w:rPr>
         <w:t>prepend</w:t>
       </w:r>
-      <w:proofErr w:type="spellEnd"/>
       <w:r>
         <w:rPr>
           <w:rStyle w:val="lp"/>
@@ -3899,7 +3320,6 @@
         </w:rPr>
         <w:t xml:space="preserve">(n &gt; </w:t>
       </w:r>
-      <w:proofErr w:type="spellStart"/>
       <w:r>
         <w:rPr>
           <w:rStyle w:val="hljs-variablelanguage"/>
@@ -3930,7 +3350,6 @@
         </w:rPr>
         <w:t>length</w:t>
       </w:r>
-      <w:proofErr w:type="spellEnd"/>
       <w:r>
         <w:rPr>
           <w:rStyle w:val="lp"/>
@@ -3960,7 +3379,6 @@
         </w:rPr>
         <w:t xml:space="preserve">      </w:t>
       </w:r>
-      <w:proofErr w:type="spellStart"/>
       <w:r>
         <w:rPr>
           <w:rStyle w:val="hljs-variablelanguage"/>
@@ -3991,7 +3409,6 @@
         </w:rPr>
         <w:t>append</w:t>
       </w:r>
-      <w:proofErr w:type="spellEnd"/>
       <w:r>
         <w:rPr>
           <w:rStyle w:val="lp"/>
@@ -4185,31 +3602,8 @@
           <w:sz w:val="21"/>
           <w:szCs w:val="21"/>
         </w:rPr>
-        <w:t xml:space="preserve"> </w:t>
-      </w:r>
-      <w:proofErr w:type="spellStart"/>
-      <w:r>
-        <w:rPr>
-          <w:rStyle w:val="lp"/>
-          <w:color w:val="292929"/>
-          <w:spacing w:val="-5"/>
-          <w:sz w:val="21"/>
-          <w:szCs w:val="21"/>
-        </w:rPr>
-        <w:t>prevNode</w:t>
-      </w:r>
-      <w:proofErr w:type="spellEnd"/>
-      <w:r>
-        <w:rPr>
-          <w:rStyle w:val="lp"/>
-          <w:color w:val="292929"/>
-          <w:spacing w:val="-5"/>
-          <w:sz w:val="21"/>
-          <w:szCs w:val="21"/>
-        </w:rPr>
-        <w:t xml:space="preserve"> = </w:t>
-      </w:r>
-      <w:proofErr w:type="spellStart"/>
+        <w:t xml:space="preserve"> prevNode = </w:t>
+      </w:r>
       <w:r>
         <w:rPr>
           <w:rStyle w:val="hljs-variablelanguage"/>
@@ -4240,7 +3634,6 @@
         </w:rPr>
         <w:t>findNode</w:t>
       </w:r>
-      <w:proofErr w:type="spellEnd"/>
       <w:r>
         <w:rPr>
           <w:rStyle w:val="lp"/>
@@ -4308,18 +3701,7 @@
           <w:sz w:val="21"/>
           <w:szCs w:val="21"/>
         </w:rPr>
-        <w:t xml:space="preserve"> temp = </w:t>
-      </w:r>
-      <w:proofErr w:type="spellStart"/>
-      <w:r>
-        <w:rPr>
-          <w:rStyle w:val="lp"/>
-          <w:color w:val="292929"/>
-          <w:spacing w:val="-5"/>
-          <w:sz w:val="21"/>
-          <w:szCs w:val="21"/>
-        </w:rPr>
-        <w:t>prevNode.</w:t>
+        <w:t xml:space="preserve"> temp = prevNode.</w:t>
       </w:r>
       <w:r>
         <w:rPr>
@@ -4331,7 +3713,6 @@
         </w:rPr>
         <w:t>next</w:t>
       </w:r>
-      <w:proofErr w:type="spellEnd"/>
       <w:r>
         <w:rPr>
           <w:rStyle w:val="lp"/>
@@ -4359,18 +3740,105 @@
           <w:sz w:val="21"/>
           <w:szCs w:val="21"/>
         </w:rPr>
+        <w:t xml:space="preserve">  prevNode.</w:t>
+      </w:r>
+      <w:r>
+        <w:rPr>
+          <w:rStyle w:val="hljs-property"/>
+          <w:color w:val="292929"/>
+          <w:spacing w:val="-5"/>
+          <w:sz w:val="21"/>
+          <w:szCs w:val="21"/>
+        </w:rPr>
+        <w:t>next</w:t>
+      </w:r>
+      <w:r>
+        <w:rPr>
+          <w:rStyle w:val="lp"/>
+          <w:color w:val="292929"/>
+          <w:spacing w:val="-5"/>
+          <w:sz w:val="21"/>
+          <w:szCs w:val="21"/>
+        </w:rPr>
+        <w:t xml:space="preserve"> = node; </w:t>
+      </w:r>
+      <w:r>
+        <w:rPr>
+          <w:color w:val="292929"/>
+          <w:spacing w:val="-5"/>
+          <w:sz w:val="21"/>
+          <w:szCs w:val="21"/>
+        </w:rPr>
+        <w:br/>
+      </w:r>
+      <w:r>
+        <w:rPr>
+          <w:rStyle w:val="lp"/>
+          <w:color w:val="292929"/>
+          <w:spacing w:val="-5"/>
+          <w:sz w:val="21"/>
+          <w:szCs w:val="21"/>
+        </w:rPr>
+        <w:t xml:space="preserve">  node.</w:t>
+      </w:r>
+      <w:r>
+        <w:rPr>
+          <w:rStyle w:val="hljs-property"/>
+          <w:color w:val="292929"/>
+          <w:spacing w:val="-5"/>
+          <w:sz w:val="21"/>
+          <w:szCs w:val="21"/>
+        </w:rPr>
+        <w:t>next</w:t>
+      </w:r>
+      <w:r>
+        <w:rPr>
+          <w:rStyle w:val="lp"/>
+          <w:color w:val="292929"/>
+          <w:spacing w:val="-5"/>
+          <w:sz w:val="21"/>
+          <w:szCs w:val="21"/>
+        </w:rPr>
+        <w:t xml:space="preserve"> = temp; </w:t>
+      </w:r>
+      <w:r>
+        <w:rPr>
+          <w:color w:val="292929"/>
+          <w:spacing w:val="-5"/>
+          <w:sz w:val="21"/>
+          <w:szCs w:val="21"/>
+        </w:rPr>
+        <w:br/>
+      </w:r>
+      <w:r>
+        <w:rPr>
+          <w:rStyle w:val="lp"/>
+          <w:color w:val="292929"/>
+          <w:spacing w:val="-5"/>
+          <w:sz w:val="21"/>
+          <w:szCs w:val="21"/>
+        </w:rPr>
         <w:t xml:space="preserve">  </w:t>
       </w:r>
-      <w:proofErr w:type="spellStart"/>
-      <w:r>
-        <w:rPr>
-          <w:rStyle w:val="lp"/>
-          <w:color w:val="292929"/>
-          <w:spacing w:val="-5"/>
-          <w:sz w:val="21"/>
-          <w:szCs w:val="21"/>
-        </w:rPr>
-        <w:t>prevNode.</w:t>
+      <w:r>
+        <w:rPr>
+          <w:rStyle w:val="hljs-variablelanguage"/>
+          <w:color w:val="292929"/>
+          <w:spacing w:val="-5"/>
+          <w:sz w:val="21"/>
+          <w:szCs w:val="21"/>
+        </w:rPr>
+        <w:t>this</w:t>
+      </w:r>
+      <w:r>
+        <w:rPr>
+          <w:rStyle w:val="lp"/>
+          <w:color w:val="292929"/>
+          <w:spacing w:val="-5"/>
+          <w:sz w:val="21"/>
+          <w:szCs w:val="21"/>
+        </w:rPr>
+        <w:t>.</w:t>
       </w:r>
       <w:r>
         <w:rPr>
@@ -4380,18 +3848,17 @@
           <w:sz w:val="21"/>
           <w:szCs w:val="21"/>
         </w:rPr>
-        <w:t>next</w:t>
-      </w:r>
-      <w:proofErr w:type="spellEnd"/>
-      <w:r>
-        <w:rPr>
-          <w:rStyle w:val="lp"/>
-          <w:color w:val="292929"/>
-          <w:spacing w:val="-5"/>
-          <w:sz w:val="21"/>
-          <w:szCs w:val="21"/>
-        </w:rPr>
-        <w:t xml:space="preserve"> = node; </w:t>
+        <w:t>length</w:t>
+      </w:r>
+      <w:r>
+        <w:rPr>
+          <w:rStyle w:val="lp"/>
+          <w:color w:val="292929"/>
+          <w:spacing w:val="-5"/>
+          <w:sz w:val="21"/>
+          <w:szCs w:val="21"/>
+        </w:rPr>
+        <w:t xml:space="preserve">++; </w:t>
       </w:r>
       <w:r>
         <w:rPr>
@@ -4410,39 +3877,7 @@
           <w:sz w:val="21"/>
           <w:szCs w:val="21"/>
         </w:rPr>
-        <w:t xml:space="preserve">  </w:t>
-      </w:r>
-      <w:proofErr w:type="spellStart"/>
-      <w:r>
-        <w:rPr>
-          <w:rStyle w:val="lp"/>
-          <w:color w:val="292929"/>
-          <w:spacing w:val="-5"/>
-          <w:sz w:val="21"/>
-          <w:szCs w:val="21"/>
-        </w:rPr>
-        <w:t>node.</w:t>
-      </w:r>
-      <w:r>
-        <w:rPr>
-          <w:rStyle w:val="hljs-property"/>
-          <w:color w:val="292929"/>
-          <w:spacing w:val="-5"/>
-          <w:sz w:val="21"/>
-          <w:szCs w:val="21"/>
-        </w:rPr>
-        <w:t>next</w:t>
-      </w:r>
-      <w:proofErr w:type="spellEnd"/>
-      <w:r>
-        <w:rPr>
-          <w:rStyle w:val="lp"/>
-          <w:color w:val="292929"/>
-          <w:spacing w:val="-5"/>
-          <w:sz w:val="21"/>
-          <w:szCs w:val="21"/>
-        </w:rPr>
-        <w:t xml:space="preserve"> = temp; </w:t>
+        <w:t xml:space="preserve">} </w:t>
       </w:r>
       <w:r>
         <w:rPr>
@@ -4455,58 +3890,6 @@
       </w:r>
       <w:r>
         <w:rPr>
-          <w:rStyle w:val="lp"/>
-          <w:color w:val="292929"/>
-          <w:spacing w:val="-5"/>
-          <w:sz w:val="21"/>
-          <w:szCs w:val="21"/>
-        </w:rPr>
-        <w:t xml:space="preserve">  </w:t>
-      </w:r>
-      <w:proofErr w:type="spellStart"/>
-      <w:r>
-        <w:rPr>
-          <w:rStyle w:val="hljs-variablelanguage"/>
-          <w:color w:val="292929"/>
-          <w:spacing w:val="-5"/>
-          <w:sz w:val="21"/>
-          <w:szCs w:val="21"/>
-        </w:rPr>
-        <w:t>this</w:t>
-      </w:r>
-      <w:r>
-        <w:rPr>
-          <w:rStyle w:val="lp"/>
-          <w:color w:val="292929"/>
-          <w:spacing w:val="-5"/>
-          <w:sz w:val="21"/>
-          <w:szCs w:val="21"/>
-        </w:rPr>
-        <w:t>.</w:t>
-      </w:r>
-      <w:r>
-        <w:rPr>
-          <w:rStyle w:val="hljs-property"/>
-          <w:color w:val="292929"/>
-          <w:spacing w:val="-5"/>
-          <w:sz w:val="21"/>
-          <w:szCs w:val="21"/>
-        </w:rPr>
-        <w:t>length</w:t>
-      </w:r>
-      <w:proofErr w:type="spellEnd"/>
-      <w:r>
-        <w:rPr>
-          <w:rStyle w:val="lp"/>
-          <w:color w:val="292929"/>
-          <w:spacing w:val="-5"/>
-          <w:sz w:val="21"/>
-          <w:szCs w:val="21"/>
-        </w:rPr>
-        <w:t xml:space="preserve">++; </w:t>
-      </w:r>
-      <w:r>
-        <w:rPr>
           <w:color w:val="292929"/>
           <w:spacing w:val="-5"/>
           <w:sz w:val="21"/>
@@ -4516,35 +3899,6 @@
       </w:r>
       <w:r>
         <w:rPr>
-          <w:rStyle w:val="lp"/>
-          <w:color w:val="292929"/>
-          <w:spacing w:val="-5"/>
-          <w:sz w:val="21"/>
-          <w:szCs w:val="21"/>
-        </w:rPr>
-        <w:t xml:space="preserve">} </w:t>
-      </w:r>
-      <w:r>
-        <w:rPr>
-          <w:color w:val="292929"/>
-          <w:spacing w:val="-5"/>
-          <w:sz w:val="21"/>
-          <w:szCs w:val="21"/>
-        </w:rPr>
-        <w:br/>
-      </w:r>
-      <w:r>
-        <w:rPr>
-          <w:color w:val="292929"/>
-          <w:spacing w:val="-5"/>
-          <w:sz w:val="21"/>
-          <w:szCs w:val="21"/>
-        </w:rPr>
-        <w:br/>
-      </w:r>
-      <w:proofErr w:type="spellStart"/>
-      <w:r>
-        <w:rPr>
           <w:rStyle w:val="hljs-titlefunction"/>
           <w:color w:val="292929"/>
           <w:spacing w:val="-5"/>
@@ -4553,7 +3907,6 @@
         </w:rPr>
         <w:t>findNode</w:t>
       </w:r>
-      <w:proofErr w:type="spellEnd"/>
       <w:r>
         <w:rPr>
           <w:rStyle w:val="lp"/>
@@ -4623,7 +3976,6 @@
         </w:rPr>
         <w:t xml:space="preserve"> data = </w:t>
       </w:r>
-      <w:proofErr w:type="spellStart"/>
       <w:r>
         <w:rPr>
           <w:rStyle w:val="hljs-variablelanguage"/>
@@ -4654,7 +4006,6 @@
         </w:rPr>
         <w:t>head</w:t>
       </w:r>
-      <w:proofErr w:type="spellEnd"/>
       <w:r>
         <w:rPr>
           <w:rStyle w:val="lp"/>
@@ -4914,18 +4265,7 @@
           <w:sz w:val="21"/>
           <w:szCs w:val="21"/>
         </w:rPr>
-        <w:t xml:space="preserve">      data = </w:t>
-      </w:r>
-      <w:proofErr w:type="spellStart"/>
-      <w:r>
-        <w:rPr>
-          <w:rStyle w:val="lp"/>
-          <w:color w:val="292929"/>
-          <w:spacing w:val="-5"/>
-          <w:sz w:val="21"/>
-          <w:szCs w:val="21"/>
-        </w:rPr>
-        <w:t>data.</w:t>
+        <w:t xml:space="preserve">      data = data.</w:t>
       </w:r>
       <w:r>
         <w:rPr>
@@ -4937,7 +4277,6 @@
         </w:rPr>
         <w:t>next</w:t>
       </w:r>
-      <w:proofErr w:type="spellEnd"/>
       <w:r>
         <w:rPr>
           <w:rStyle w:val="lp"/>
@@ -5087,7 +4426,6 @@
         </w:rPr>
         <w:t>The </w:t>
       </w:r>
-      <w:proofErr w:type="spellStart"/>
       <w:r>
         <w:rPr>
           <w:rStyle w:val="Emphasis"/>
@@ -5099,21 +4437,7 @@
           <w:sz w:val="30"/>
           <w:szCs w:val="30"/>
         </w:rPr>
-        <w:t>appendAtPosition</w:t>
-      </w:r>
-      <w:proofErr w:type="spellEnd"/>
-      <w:r>
-        <w:rPr>
-          <w:rStyle w:val="Emphasis"/>
-          <w:rFonts w:ascii="Georgia" w:hAnsi="Georgia" w:cs="Segoe UI"/>
-          <w:b/>
-          <w:bCs/>
-          <w:color w:val="292929"/>
-          <w:spacing w:val="-1"/>
-          <w:sz w:val="30"/>
-          <w:szCs w:val="30"/>
-        </w:rPr>
-        <w:t> </w:t>
+        <w:t>appendAtPosition </w:t>
       </w:r>
       <w:r>
         <w:rPr>
@@ -5209,29 +4533,7 @@
           <w:sz w:val="30"/>
           <w:szCs w:val="30"/>
         </w:rPr>
-        <w:t>Now, first check if the new node can be added at the beginning of the list (</w:t>
-      </w:r>
-      <w:proofErr w:type="gramStart"/>
-      <w:r>
-        <w:rPr>
-          <w:rFonts w:ascii="Georgia" w:hAnsi="Georgia" w:cs="Segoe UI"/>
-          <w:color w:val="292929"/>
-          <w:spacing w:val="-1"/>
-          <w:sz w:val="30"/>
-          <w:szCs w:val="30"/>
-        </w:rPr>
-        <w:t>i.e.</w:t>
-      </w:r>
-      <w:proofErr w:type="gramEnd"/>
-      <w:r>
-        <w:rPr>
-          <w:rFonts w:ascii="Georgia" w:hAnsi="Georgia" w:cs="Segoe UI"/>
-          <w:color w:val="292929"/>
-          <w:spacing w:val="-1"/>
-          <w:sz w:val="30"/>
-          <w:szCs w:val="30"/>
-        </w:rPr>
-        <w:t xml:space="preserve"> if </w:t>
+        <w:t>Now, first check if the new node can be added at the beginning of the list (i.e. if </w:t>
       </w:r>
       <w:r>
         <w:rPr>
@@ -5306,29 +4608,7 @@
           <w:sz w:val="30"/>
           <w:szCs w:val="30"/>
         </w:rPr>
-        <w:t>Then, check the new node can be added at the end of the list (</w:t>
-      </w:r>
-      <w:proofErr w:type="gramStart"/>
-      <w:r>
-        <w:rPr>
-          <w:rFonts w:ascii="Georgia" w:hAnsi="Georgia" w:cs="Segoe UI"/>
-          <w:color w:val="292929"/>
-          <w:spacing w:val="-1"/>
-          <w:sz w:val="30"/>
-          <w:szCs w:val="30"/>
-        </w:rPr>
-        <w:t>i.e.</w:t>
-      </w:r>
-      <w:proofErr w:type="gramEnd"/>
-      <w:r>
-        <w:rPr>
-          <w:rFonts w:ascii="Georgia" w:hAnsi="Georgia" w:cs="Segoe UI"/>
-          <w:color w:val="292929"/>
-          <w:spacing w:val="-1"/>
-          <w:sz w:val="30"/>
-          <w:szCs w:val="30"/>
-        </w:rPr>
-        <w:t xml:space="preserve"> if </w:t>
+        <w:t>Then, check the new node can be added at the end of the list (i.e. if </w:t>
       </w:r>
       <w:r>
         <w:rPr>
@@ -5428,7 +4708,6 @@
         </w:rPr>
         <w:t>instance with the given value. Then call the </w:t>
       </w:r>
-      <w:proofErr w:type="spellStart"/>
       <w:r>
         <w:rPr>
           <w:rStyle w:val="Emphasis"/>
@@ -5440,9 +4719,18 @@
           <w:sz w:val="30"/>
           <w:szCs w:val="30"/>
         </w:rPr>
-        <w:t>findNode</w:t>
-      </w:r>
-      <w:proofErr w:type="spellEnd"/>
+        <w:t>findNode </w:t>
+      </w:r>
+      <w:r>
+        <w:rPr>
+          <w:rFonts w:ascii="Georgia" w:hAnsi="Georgia" w:cs="Segoe UI"/>
+          <w:color w:val="292929"/>
+          <w:spacing w:val="-1"/>
+          <w:sz w:val="30"/>
+          <w:szCs w:val="30"/>
+        </w:rPr>
+        <w:t>method to locate the previous node so that the new node can be inserted at the given position. Then assign this node to the variable </w:t>
+      </w:r>
       <w:r>
         <w:rPr>
           <w:rStyle w:val="Emphasis"/>
@@ -5454,33 +4742,8 @@
           <w:sz w:val="30"/>
           <w:szCs w:val="30"/>
         </w:rPr>
-        <w:t> </w:t>
-      </w:r>
-      <w:r>
-        <w:rPr>
-          <w:rFonts w:ascii="Georgia" w:hAnsi="Georgia" w:cs="Segoe UI"/>
-          <w:color w:val="292929"/>
-          <w:spacing w:val="-1"/>
-          <w:sz w:val="30"/>
-          <w:szCs w:val="30"/>
-        </w:rPr>
-        <w:t>method to locate the previous node so that the new node can be inserted at the given position. Then assign this node to the variable </w:t>
-      </w:r>
-      <w:proofErr w:type="spellStart"/>
-      <w:r>
-        <w:rPr>
-          <w:rStyle w:val="Emphasis"/>
-          <w:rFonts w:ascii="Georgia" w:hAnsi="Georgia" w:cs="Segoe UI"/>
-          <w:b/>
-          <w:bCs/>
-          <w:color w:val="292929"/>
-          <w:spacing w:val="-1"/>
-          <w:sz w:val="30"/>
-          <w:szCs w:val="30"/>
-        </w:rPr>
         <w:t>prevNode</w:t>
       </w:r>
-      <w:proofErr w:type="spellEnd"/>
       <w:r>
         <w:rPr>
           <w:rFonts w:ascii="Georgia" w:hAnsi="Georgia" w:cs="Segoe UI"/>
@@ -5520,7 +4783,6 @@
         </w:rPr>
         <w:t>Now, assign the next node of </w:t>
       </w:r>
-      <w:proofErr w:type="spellStart"/>
       <w:r>
         <w:rPr>
           <w:rStyle w:val="Emphasis"/>
@@ -5532,9 +4794,18 @@
           <w:sz w:val="30"/>
           <w:szCs w:val="30"/>
         </w:rPr>
-        <w:t>prevNode</w:t>
-      </w:r>
-      <w:proofErr w:type="spellEnd"/>
+        <w:t>prevNode </w:t>
+      </w:r>
+      <w:r>
+        <w:rPr>
+          <w:rFonts w:ascii="Georgia" w:hAnsi="Georgia" w:cs="Segoe UI"/>
+          <w:color w:val="292929"/>
+          <w:spacing w:val="-1"/>
+          <w:sz w:val="30"/>
+          <w:szCs w:val="30"/>
+        </w:rPr>
+        <w:t>to a temporary variable </w:t>
+      </w:r>
       <w:r>
         <w:rPr>
           <w:rStyle w:val="Emphasis"/>
@@ -5546,17 +4817,17 @@
           <w:sz w:val="30"/>
           <w:szCs w:val="30"/>
         </w:rPr>
-        <w:t> </w:t>
-      </w:r>
-      <w:r>
-        <w:rPr>
-          <w:rFonts w:ascii="Georgia" w:hAnsi="Georgia" w:cs="Segoe UI"/>
-          <w:color w:val="292929"/>
-          <w:spacing w:val="-1"/>
-          <w:sz w:val="30"/>
-          <w:szCs w:val="30"/>
-        </w:rPr>
-        <w:t>to a temporary variable </w:t>
+        <w:t>temp</w:t>
+      </w:r>
+      <w:r>
+        <w:rPr>
+          <w:rFonts w:ascii="Georgia" w:hAnsi="Georgia" w:cs="Segoe UI"/>
+          <w:color w:val="292929"/>
+          <w:spacing w:val="-1"/>
+          <w:sz w:val="30"/>
+          <w:szCs w:val="30"/>
+        </w:rPr>
+        <w:t>. Then update the next property of </w:t>
       </w:r>
       <w:r>
         <w:rPr>
@@ -5569,19 +4840,18 @@
           <w:sz w:val="30"/>
           <w:szCs w:val="30"/>
         </w:rPr>
-        <w:t>temp</w:t>
-      </w:r>
-      <w:r>
-        <w:rPr>
-          <w:rFonts w:ascii="Georgia" w:hAnsi="Georgia" w:cs="Segoe UI"/>
-          <w:color w:val="292929"/>
-          <w:spacing w:val="-1"/>
-          <w:sz w:val="30"/>
-          <w:szCs w:val="30"/>
-        </w:rPr>
-        <w:t>. Then update the next property of </w:t>
-      </w:r>
-      <w:proofErr w:type="spellStart"/>
+        <w:t>prevNode </w:t>
+      </w:r>
+      <w:r>
+        <w:rPr>
+          <w:rFonts w:ascii="Georgia" w:hAnsi="Georgia" w:cs="Segoe UI"/>
+          <w:color w:val="292929"/>
+          <w:spacing w:val="-1"/>
+          <w:sz w:val="30"/>
+          <w:szCs w:val="30"/>
+        </w:rPr>
+        <w:t>to point to the new node. Finally, update the next property of node to point to the </w:t>
+      </w:r>
       <w:r>
         <w:rPr>
           <w:rStyle w:val="Emphasis"/>
@@ -5593,9 +4863,18 @@
           <w:sz w:val="30"/>
           <w:szCs w:val="30"/>
         </w:rPr>
-        <w:t>prevNode</w:t>
-      </w:r>
-      <w:proofErr w:type="spellEnd"/>
+        <w:t>temp </w:t>
+      </w:r>
+      <w:r>
+        <w:rPr>
+          <w:rFonts w:ascii="Georgia" w:hAnsi="Georgia" w:cs="Segoe UI"/>
+          <w:color w:val="292929"/>
+          <w:spacing w:val="-1"/>
+          <w:sz w:val="30"/>
+          <w:szCs w:val="30"/>
+        </w:rPr>
+        <w:t>variable, which represents the original next node of </w:t>
+      </w:r>
       <w:r>
         <w:rPr>
           <w:rStyle w:val="Emphasis"/>
@@ -5607,56 +4886,8 @@
           <w:sz w:val="30"/>
           <w:szCs w:val="30"/>
         </w:rPr>
-        <w:t> </w:t>
-      </w:r>
-      <w:r>
-        <w:rPr>
-          <w:rFonts w:ascii="Georgia" w:hAnsi="Georgia" w:cs="Segoe UI"/>
-          <w:color w:val="292929"/>
-          <w:spacing w:val="-1"/>
-          <w:sz w:val="30"/>
-          <w:szCs w:val="30"/>
-        </w:rPr>
-        <w:t>to point to the new node. Finally, update the next property of node to point to the </w:t>
-      </w:r>
-      <w:r>
-        <w:rPr>
-          <w:rStyle w:val="Emphasis"/>
-          <w:rFonts w:ascii="Georgia" w:hAnsi="Georgia" w:cs="Segoe UI"/>
-          <w:b/>
-          <w:bCs/>
-          <w:color w:val="292929"/>
-          <w:spacing w:val="-1"/>
-          <w:sz w:val="30"/>
-          <w:szCs w:val="30"/>
-        </w:rPr>
-        <w:t>temp </w:t>
-      </w:r>
-      <w:r>
-        <w:rPr>
-          <w:rFonts w:ascii="Georgia" w:hAnsi="Georgia" w:cs="Segoe UI"/>
-          <w:color w:val="292929"/>
-          <w:spacing w:val="-1"/>
-          <w:sz w:val="30"/>
-          <w:szCs w:val="30"/>
-        </w:rPr>
-        <w:t>variable, which represents the original next node of </w:t>
-      </w:r>
-      <w:proofErr w:type="spellStart"/>
-      <w:r>
-        <w:rPr>
-          <w:rStyle w:val="Emphasis"/>
-          <w:rFonts w:ascii="Georgia" w:hAnsi="Georgia" w:cs="Segoe UI"/>
-          <w:b/>
-          <w:bCs/>
-          <w:color w:val="292929"/>
-          <w:spacing w:val="-1"/>
-          <w:sz w:val="30"/>
-          <w:szCs w:val="30"/>
-        </w:rPr>
         <w:t>prevNode</w:t>
       </w:r>
-      <w:proofErr w:type="spellEnd"/>
       <w:r>
         <w:rPr>
           <w:rFonts w:ascii="Georgia" w:hAnsi="Georgia" w:cs="Segoe UI"/>
@@ -5709,7 +4940,6 @@
           <w:szCs w:val="27"/>
         </w:rPr>
       </w:pPr>
-      <w:proofErr w:type="gramStart"/>
       <w:r>
         <w:rPr>
           <w:rStyle w:val="hljs-titlefunction"/>
@@ -5728,18 +4958,7 @@
           <w:sz w:val="21"/>
           <w:szCs w:val="21"/>
         </w:rPr>
-        <w:t>(</w:t>
-      </w:r>
-      <w:proofErr w:type="gramEnd"/>
-      <w:r>
-        <w:rPr>
-          <w:rStyle w:val="lp"/>
-          <w:color w:val="292929"/>
-          <w:spacing w:val="-5"/>
-          <w:sz w:val="21"/>
-          <w:szCs w:val="21"/>
-        </w:rPr>
-        <w:t>) {</w:t>
+        <w:t>() {</w:t>
       </w:r>
       <w:r>
         <w:rPr>
@@ -5780,7 +4999,6 @@
         </w:rPr>
         <w:t xml:space="preserve"> data = </w:t>
       </w:r>
-      <w:proofErr w:type="spellStart"/>
       <w:r>
         <w:rPr>
           <w:rStyle w:val="hljs-variablelanguage"/>
@@ -5811,7 +5029,6 @@
         </w:rPr>
         <w:t>head</w:t>
       </w:r>
-      <w:proofErr w:type="spellEnd"/>
       <w:r>
         <w:rPr>
           <w:rStyle w:val="lp"/>
@@ -5918,18 +5135,7 @@
           <w:sz w:val="21"/>
           <w:szCs w:val="21"/>
         </w:rPr>
-        <w:t>(</w:t>
-      </w:r>
-      <w:proofErr w:type="spellStart"/>
-      <w:r>
-        <w:rPr>
-          <w:rStyle w:val="lp"/>
-          <w:color w:val="292929"/>
-          <w:spacing w:val="-5"/>
-          <w:sz w:val="21"/>
-          <w:szCs w:val="21"/>
-        </w:rPr>
-        <w:t>data.</w:t>
+        <w:t>(data.</w:t>
       </w:r>
       <w:r>
         <w:rPr>
@@ -5941,7 +5147,6 @@
         </w:rPr>
         <w:t>value</w:t>
       </w:r>
-      <w:proofErr w:type="spellEnd"/>
       <w:r>
         <w:rPr>
           <w:rStyle w:val="lp"/>
@@ -5969,18 +5174,7 @@
           <w:sz w:val="21"/>
           <w:szCs w:val="21"/>
         </w:rPr>
-        <w:t xml:space="preserve">      data = </w:t>
-      </w:r>
-      <w:proofErr w:type="spellStart"/>
-      <w:r>
-        <w:rPr>
-          <w:rStyle w:val="lp"/>
-          <w:color w:val="292929"/>
-          <w:spacing w:val="-5"/>
-          <w:sz w:val="21"/>
-          <w:szCs w:val="21"/>
-        </w:rPr>
-        <w:t>data.</w:t>
+        <w:t xml:space="preserve">      data = data.</w:t>
       </w:r>
       <w:r>
         <w:rPr>
@@ -5992,7 +5186,6 @@
         </w:rPr>
         <w:t>next</w:t>
       </w:r>
-      <w:proofErr w:type="spellEnd"/>
       <w:r>
         <w:rPr>
           <w:rStyle w:val="lp"/>
@@ -6132,7 +5325,6 @@
           <w:szCs w:val="27"/>
         </w:rPr>
       </w:pPr>
-      <w:proofErr w:type="gramStart"/>
       <w:r>
         <w:rPr>
           <w:rStyle w:val="hljs-titlefunction"/>
@@ -6153,7 +5345,6 @@
         </w:rPr>
         <w:t>(</w:t>
       </w:r>
-      <w:proofErr w:type="gramEnd"/>
       <w:r>
         <w:rPr>
           <w:rStyle w:val="hljs-params"/>
@@ -6213,7 +5404,6 @@
         </w:rPr>
         <w:t xml:space="preserve"> node = </w:t>
       </w:r>
-      <w:proofErr w:type="spellStart"/>
       <w:r>
         <w:rPr>
           <w:rStyle w:val="hljs-variablelanguage"/>
@@ -6244,7 +5434,6 @@
         </w:rPr>
         <w:t>findNode</w:t>
       </w:r>
-      <w:proofErr w:type="spellEnd"/>
       <w:r>
         <w:rPr>
           <w:rStyle w:val="lp"/>
@@ -6272,18 +5461,7 @@
           <w:sz w:val="21"/>
           <w:szCs w:val="21"/>
         </w:rPr>
-        <w:t xml:space="preserve">  </w:t>
-      </w:r>
-      <w:proofErr w:type="spellStart"/>
-      <w:r>
-        <w:rPr>
-          <w:rStyle w:val="lp"/>
-          <w:color w:val="292929"/>
-          <w:spacing w:val="-5"/>
-          <w:sz w:val="21"/>
-          <w:szCs w:val="21"/>
-        </w:rPr>
-        <w:t>node.</w:t>
+        <w:t xml:space="preserve">  node.</w:t>
       </w:r>
       <w:r>
         <w:rPr>
@@ -6295,7 +5473,6 @@
         </w:rPr>
         <w:t>value</w:t>
       </w:r>
-      <w:proofErr w:type="spellEnd"/>
       <w:r>
         <w:rPr>
           <w:rStyle w:val="lp"/>
@@ -6373,7 +5550,6 @@
         </w:rPr>
         <w:t>First, we use the </w:t>
       </w:r>
-      <w:proofErr w:type="spellStart"/>
       <w:r>
         <w:rPr>
           <w:rStyle w:val="Emphasis"/>
@@ -6385,21 +5561,7 @@
           <w:sz w:val="30"/>
           <w:szCs w:val="30"/>
         </w:rPr>
-        <w:t>findNode</w:t>
-      </w:r>
-      <w:proofErr w:type="spellEnd"/>
-      <w:r>
-        <w:rPr>
-          <w:rStyle w:val="Emphasis"/>
-          <w:rFonts w:ascii="Georgia" w:hAnsi="Georgia"/>
-          <w:b/>
-          <w:bCs/>
-          <w:color w:val="292929"/>
-          <w:spacing w:val="-1"/>
-          <w:sz w:val="30"/>
-          <w:szCs w:val="30"/>
-        </w:rPr>
-        <w:t> </w:t>
+        <w:t>findNode </w:t>
       </w:r>
       <w:r>
         <w:rPr>
